--- a/templates/invoice/renderer/company.docx
+++ b/templates/invoice/renderer/company.docx
@@ -6,10 +6,14 @@
       <w:pPr>
         <w:pStyle w:val="Normal"/>
         <w:jc w:val="left"/>
-        <w:rPr/>
+        <w:rPr>
+          <w:lang w:val="en-US"/>
+        </w:rPr>
       </w:pPr>
       <w:r>
-        <w:rPr/>
+        <w:rPr>
+          <w:lang w:val="en-US"/>
+        </w:rPr>
       </w:r>
     </w:p>
     <w:tbl>
@@ -59,6 +63,7 @@
                 <w:bCs w:val="false"/>
                 <w:sz w:val="20"/>
                 <w:szCs w:val="20"/>
+                <w:lang w:val="en-US"/>
               </w:rPr>
               <w:t>${customer.name}</w:t>
             </w:r>
@@ -83,6 +88,7 @@
                 <w:bCs w:val="false"/>
                 <w:sz w:val="20"/>
                 <w:szCs w:val="20"/>
+                <w:lang w:val="en-US"/>
               </w:rPr>
               <w:t>${customer.address}</w:t>
             </w:r>
@@ -98,10 +104,14 @@
             <w:pPr>
               <w:pStyle w:val="Normal"/>
               <w:jc w:val="right"/>
-              <w:rPr/>
-            </w:pPr>
-            <w:r>
-              <w:rPr/>
+              <w:rPr>
+                <w:lang w:val="en-US"/>
+              </w:rPr>
+            </w:pPr>
+            <w:r>
+              <w:rPr>
+                <w:lang w:val="en-US"/>
+              </w:rPr>
               <w:t>Date:</w:t>
             </w:r>
           </w:p>
@@ -123,6 +133,7 @@
             <w:r>
               <w:rPr>
                 <w:color w:val="00000A"/>
+                <w:lang w:val="en-US"/>
               </w:rPr>
               <w:t>${invoice.date}</w:t>
             </w:r>
@@ -141,10 +152,14 @@
           <w:p>
             <w:pPr>
               <w:pStyle w:val="Normal"/>
-              <w:rPr/>
-            </w:pPr>
-            <w:r>
-              <w:rPr/>
+              <w:rPr>
+                <w:lang w:val="en-US"/>
+              </w:rPr>
+            </w:pPr>
+            <w:r>
+              <w:rPr>
+                <w:lang w:val="en-US"/>
+              </w:rPr>
             </w:r>
           </w:p>
         </w:tc>
@@ -158,10 +173,14 @@
             <w:pPr>
               <w:pStyle w:val="Normal"/>
               <w:jc w:val="right"/>
-              <w:rPr/>
-            </w:pPr>
-            <w:r>
-              <w:rPr/>
+              <w:rPr>
+                <w:lang w:val="en-US"/>
+              </w:rPr>
+            </w:pPr>
+            <w:r>
+              <w:rPr>
+                <w:lang w:val="en-US"/>
+              </w:rPr>
               <w:t>Service date:</w:t>
             </w:r>
           </w:p>
@@ -176,13 +195,16 @@
             <w:pPr>
               <w:pStyle w:val="Normal"/>
               <w:jc w:val="right"/>
-              <w:rPr/>
-            </w:pPr>
-            <w:r>
-              <w:rPr>
-                <w:b w:val="false"/>
-                <w:bCs w:val="false"/>
-                <w:color w:val="00000A"/>
+              <w:rPr>
+                <w:lang w:val="en-US"/>
+              </w:rPr>
+            </w:pPr>
+            <w:r>
+              <w:rPr>
+                <w:b w:val="false"/>
+                <w:bCs w:val="false"/>
+                <w:color w:val="00000A"/>
+                <w:lang w:val="en-US"/>
               </w:rPr>
               <w:t>${</w:t>
             </w:r>
@@ -195,7 +217,7 @@
                 <w:kern w:val="2"/>
                 <w:sz w:val="20"/>
                 <w:szCs w:val="24"/>
-                <w:lang w:val="de-DE" w:eastAsia="zxx" w:bidi="zxx"/>
+                <w:lang w:val="en-US" w:eastAsia="zxx" w:bidi="zxx"/>
               </w:rPr>
               <w:t>query.month</w:t>
             </w:r>
@@ -204,13 +226,16 @@
             <w:pPr>
               <w:pStyle w:val="Normal"/>
               <w:jc w:val="right"/>
-              <w:rPr/>
-            </w:pPr>
-            <w:r>
-              <w:rPr>
-                <w:b w:val="false"/>
-                <w:bCs w:val="false"/>
-                <w:color w:val="00000A"/>
+              <w:rPr>
+                <w:lang w:val="en-US"/>
+              </w:rPr>
+            </w:pPr>
+            <w:r>
+              <w:rPr>
+                <w:b w:val="false"/>
+                <w:bCs w:val="false"/>
+                <w:color w:val="00000A"/>
+                <w:lang w:val="en-US"/>
               </w:rPr>
               <w:t>} ${</w:t>
             </w:r>
@@ -223,7 +248,7 @@
                 <w:kern w:val="2"/>
                 <w:sz w:val="20"/>
                 <w:szCs w:val="24"/>
-                <w:lang w:val="de-DE" w:eastAsia="zxx" w:bidi="zxx"/>
+                <w:lang w:val="en-US" w:eastAsia="zxx" w:bidi="zxx"/>
               </w:rPr>
               <w:t>query.year</w:t>
             </w:r>
@@ -244,6 +269,7 @@
                 <w:b w:val="false"/>
                 <w:bCs w:val="false"/>
                 <w:color w:val="00000A"/>
+                <w:lang w:val="en-US"/>
               </w:rPr>
               <w:t>}</w:t>
             </w:r>
@@ -262,10 +288,14 @@
           <w:p>
             <w:pPr>
               <w:pStyle w:val="Normal"/>
-              <w:rPr/>
-            </w:pPr>
-            <w:r>
-              <w:rPr/>
+              <w:rPr>
+                <w:lang w:val="en-US"/>
+              </w:rPr>
+            </w:pPr>
+            <w:r>
+              <w:rPr>
+                <w:lang w:val="en-US"/>
+              </w:rPr>
             </w:r>
           </w:p>
         </w:tc>
@@ -279,10 +309,14 @@
             <w:pPr>
               <w:pStyle w:val="Normal"/>
               <w:jc w:val="right"/>
-              <w:rPr/>
-            </w:pPr>
-            <w:r>
-              <w:rPr/>
+              <w:rPr>
+                <w:lang w:val="en-US"/>
+              </w:rPr>
+            </w:pPr>
+            <w:r>
+              <w:rPr>
+                <w:lang w:val="en-US"/>
+              </w:rPr>
               <w:t>Invoice number:</w:t>
             </w:r>
           </w:p>
@@ -304,6 +338,7 @@
             <w:r>
               <w:rPr>
                 <w:color w:val="00000A"/>
+                <w:lang w:val="en-US"/>
               </w:rPr>
               <w:t>${</w:t>
             </w:r>
@@ -314,13 +349,14 @@
                 <w:kern w:val="2"/>
                 <w:sz w:val="20"/>
                 <w:szCs w:val="24"/>
-                <w:lang w:val="de-DE" w:eastAsia="zxx" w:bidi="zxx"/>
+                <w:lang w:val="en-US" w:eastAsia="zxx" w:bidi="zxx"/>
               </w:rPr>
               <w:t>invoice.number</w:t>
             </w:r>
             <w:r>
               <w:rPr>
                 <w:color w:val="00000A"/>
+                <w:lang w:val="en-US"/>
               </w:rPr>
               <w:t>}</w:t>
             </w:r>
@@ -341,6 +377,7 @@
         <w:rPr>
           <w:sz w:val="20"/>
           <w:szCs w:val="20"/>
+          <w:lang w:val="en-US"/>
         </w:rPr>
         <w:br/>
       </w:r>
@@ -356,10 +393,14 @@
           <w:tab w:val="left" w:pos="0" w:leader="none"/>
         </w:tabs>
         <w:ind w:left="0" w:right="0" w:hanging="0"/>
-        <w:rPr/>
+        <w:rPr>
+          <w:lang w:val="en-US"/>
+        </w:rPr>
       </w:pPr>
       <w:r>
-        <w:rPr/>
+        <w:rPr>
+          <w:lang w:val="en-US"/>
+        </w:rPr>
         <w:t>${template.title}</w:t>
       </w:r>
     </w:p>
@@ -374,7 +415,7 @@
           <w:kern w:val="2"/>
           <w:sz w:val="20"/>
           <w:szCs w:val="24"/>
-          <w:lang w:val="de-DE" w:eastAsia="zxx" w:bidi="zxx"/>
+          <w:lang w:val="en-US" w:eastAsia="zxx" w:bidi="zxx"/>
         </w:rPr>
       </w:pPr>
       <w:r>
@@ -385,7 +426,7 @@
           <w:kern w:val="2"/>
           <w:sz w:val="20"/>
           <w:szCs w:val="24"/>
-          <w:lang w:val="de-DE" w:eastAsia="zxx" w:bidi="zxx"/>
+          <w:lang w:val="en-US" w:eastAsia="zxx" w:bidi="zxx"/>
         </w:rPr>
       </w:r>
     </w:p>
@@ -395,17 +436,47 @@
         <w:rPr/>
       </w:pPr>
       <w:r>
-        <w:rPr/>
-        <w:t>Dear Ladies and Gentlemen,</w:t>
+        <w:rPr>
+          <w:lang w:val="en-US"/>
+        </w:rPr>
+        <w:t xml:space="preserve">Dear </w:t>
+      </w:r>
+      <w:r>
+        <w:rPr>
+          <w:lang w:val="en-US"/>
+        </w:rPr>
+        <w:t>l</w:t>
+      </w:r>
+      <w:r>
+        <w:rPr>
+          <w:lang w:val="en-US"/>
+        </w:rPr>
+        <w:t xml:space="preserve">adies and </w:t>
+      </w:r>
+      <w:r>
+        <w:rPr>
+          <w:lang w:val="en-US"/>
+        </w:rPr>
+        <w:t>g</w:t>
+      </w:r>
+      <w:r>
+        <w:rPr>
+          <w:lang w:val="en-US"/>
+        </w:rPr>
+        <w:t>entlemen,</w:t>
       </w:r>
     </w:p>
     <w:p>
       <w:pPr>
         <w:pStyle w:val="Normal"/>
-        <w:rPr/>
+        <w:rPr>
+          <w:lang w:val="en-US"/>
+        </w:rPr>
       </w:pPr>
       <w:r>
-        <w:rPr/>
+        <w:rPr>
+          <w:lang w:val="en-US"/>
+        </w:rPr>
       </w:r>
     </w:p>
     <w:p>
@@ -414,17 +485,29 @@
         <w:rPr/>
       </w:pPr>
       <w:r>
-        <w:rPr/>
-        <w:t xml:space="preserve">We thank you for your order and charge for our services: </w:t>
+        <w:rPr>
+          <w:lang w:val="en-US"/>
+        </w:rPr>
+        <w:t>w</w:t>
+      </w:r>
+      <w:r>
+        <w:rPr>
+          <w:lang w:val="en-US"/>
+        </w:rPr>
+        <w:t xml:space="preserve">e thank you for your order and charge for our services: </w:t>
       </w:r>
     </w:p>
     <w:p>
       <w:pPr>
         <w:pStyle w:val="Normal"/>
-        <w:rPr/>
+        <w:rPr>
+          <w:lang w:val="en-US"/>
+        </w:rPr>
       </w:pPr>
       <w:r>
-        <w:rPr/>
+        <w:rPr>
+          <w:lang w:val="en-US"/>
+        </w:rPr>
       </w:r>
     </w:p>
     <w:p>
@@ -432,10 +515,13 @@
         <w:pStyle w:val="Normal"/>
         <w:rPr>
           <w:rFonts w:ascii="Calibri" w:hAnsi="Calibri"/>
+          <w:lang w:val="en-US"/>
         </w:rPr>
       </w:pPr>
       <w:r>
-        <w:rPr/>
+        <w:rPr>
+          <w:lang w:val="en-US"/>
+        </w:rPr>
       </w:r>
     </w:p>
     <w:tbl>
@@ -480,7 +566,9 @@
               <w:spacing w:before="0" w:after="0"/>
               <w:ind w:left="0" w:right="0" w:hanging="0"/>
               <w:jc w:val="left"/>
-              <w:rPr/>
+              <w:rPr>
+                <w:lang w:val="en-US"/>
+              </w:rPr>
             </w:pPr>
             <w:r>
               <w:rPr>
@@ -488,6 +576,7 @@
                 <w:bCs/>
                 <w:sz w:val="20"/>
                 <w:szCs w:val="20"/>
+                <w:lang w:val="en-US"/>
               </w:rPr>
               <w:t>Description</w:t>
             </w:r>
@@ -504,7 +593,9 @@
               <w:pStyle w:val="TableContents"/>
               <w:spacing w:before="0" w:after="0"/>
               <w:jc w:val="right"/>
-              <w:rPr/>
+              <w:rPr>
+                <w:lang w:val="en-US"/>
+              </w:rPr>
             </w:pPr>
             <w:r>
               <w:rPr>
@@ -512,6 +603,7 @@
                 <w:bCs/>
                 <w:sz w:val="20"/>
                 <w:szCs w:val="20"/>
+                <w:lang w:val="en-US"/>
               </w:rPr>
               <w:t>Amount</w:t>
             </w:r>
@@ -529,7 +621,9 @@
               <w:pStyle w:val="TableContents"/>
               <w:spacing w:before="0" w:after="0"/>
               <w:jc w:val="right"/>
-              <w:rPr/>
+              <w:rPr>
+                <w:lang w:val="en-US"/>
+              </w:rPr>
             </w:pPr>
             <w:r>
               <w:rPr>
@@ -537,6 +631,7 @@
                 <w:bCs/>
                 <w:sz w:val="20"/>
                 <w:szCs w:val="20"/>
+                <w:lang w:val="en-US"/>
               </w:rPr>
               <w:t>Unit price</w:t>
             </w:r>
@@ -554,7 +649,9 @@
               <w:pStyle w:val="TableContents"/>
               <w:spacing w:before="0" w:after="0"/>
               <w:jc w:val="right"/>
-              <w:rPr/>
+              <w:rPr>
+                <w:lang w:val="en-US"/>
+              </w:rPr>
             </w:pPr>
             <w:r>
               <w:rPr>
@@ -562,6 +659,7 @@
                 <w:bCs/>
                 <w:sz w:val="20"/>
                 <w:szCs w:val="20"/>
+                <w:lang w:val="en-US"/>
               </w:rPr>
               <w:t>Total price</w:t>
             </w:r>
@@ -584,12 +682,14 @@
               <w:rPr>
                 <w:sz w:val="4"/>
                 <w:szCs w:val="4"/>
+                <w:lang w:val="en-US"/>
               </w:rPr>
             </w:pPr>
             <w:r>
               <w:rPr>
                 <w:sz w:val="4"/>
                 <w:szCs w:val="4"/>
+                <w:lang w:val="en-US"/>
               </w:rPr>
             </w:r>
           </w:p>
@@ -607,10 +707,14 @@
             <w:pPr>
               <w:pStyle w:val="TableContents"/>
               <w:spacing w:before="57" w:after="0"/>
-              <w:rPr/>
-            </w:pPr>
-            <w:r>
-              <w:rPr/>
+              <w:rPr>
+                <w:lang w:val="en-US"/>
+              </w:rPr>
+            </w:pPr>
+            <w:r>
+              <w:rPr>
+                <w:lang w:val="en-US"/>
+              </w:rPr>
               <w:t>${entry.description}</w:t>
             </w:r>
           </w:p>
@@ -635,6 +739,7 @@
                 <w:color w:val="00000A"/>
                 <w:sz w:val="20"/>
                 <w:szCs w:val="20"/>
+                <w:lang w:val="en-US"/>
               </w:rPr>
               <w:t xml:space="preserve">${entry.amount} </w:t>
             </w:r>
@@ -660,6 +765,7 @@
                 <w:color w:val="00000A"/>
                 <w:sz w:val="20"/>
                 <w:szCs w:val="20"/>
+                <w:lang w:val="en-US"/>
               </w:rPr>
               <w:t xml:space="preserve">${entry.rate} </w:t>
             </w:r>
@@ -692,6 +798,7 @@
                 <w:color w:val="00000A"/>
                 <w:sz w:val="20"/>
                 <w:szCs w:val="20"/>
+                <w:lang w:val="en-US"/>
               </w:rPr>
               <w:t>${invoice.currency}</w:t>
             </w:r>
@@ -718,6 +825,7 @@
                 <w:color w:val="00000A"/>
                 <w:sz w:val="20"/>
                 <w:szCs w:val="20"/>
+                <w:lang w:val="en-US"/>
               </w:rPr>
               <w:t>${entry.total}</w:t>
             </w:r>
@@ -750,6 +858,7 @@
                 <w:color w:val="00000A"/>
                 <w:sz w:val="20"/>
                 <w:szCs w:val="20"/>
+                <w:lang w:val="en-US"/>
               </w:rPr>
               <w:t>${invoice.currency}</w:t>
             </w:r>
@@ -773,12 +882,14 @@
               <w:rPr>
                 <w:sz w:val="4"/>
                 <w:szCs w:val="4"/>
+                <w:lang w:val="en-US"/>
               </w:rPr>
             </w:pPr>
             <w:r>
               <w:rPr>
                 <w:sz w:val="4"/>
                 <w:szCs w:val="4"/>
+                <w:lang w:val="en-US"/>
               </w:rPr>
             </w:r>
           </w:p>
@@ -804,14 +915,17 @@
               <w:spacing w:before="57" w:after="0"/>
               <w:ind w:left="0" w:right="0" w:hanging="0"/>
               <w:jc w:val="right"/>
-              <w:rPr/>
-            </w:pPr>
-            <w:r>
-              <w:rPr>
-                <w:b w:val="false"/>
-                <w:bCs w:val="false"/>
-                <w:sz w:val="20"/>
-                <w:szCs w:val="20"/>
+              <w:rPr>
+                <w:lang w:val="en-US"/>
+              </w:rPr>
+            </w:pPr>
+            <w:r>
+              <w:rPr>
+                <w:b w:val="false"/>
+                <w:bCs w:val="false"/>
+                <w:sz w:val="20"/>
+                <w:szCs w:val="20"/>
+                <w:lang w:val="en-US"/>
               </w:rPr>
               <w:t>Invoice amount (net)</w:t>
             </w:r>
@@ -851,6 +965,7 @@
                 <w:color w:val="00000A"/>
                 <w:sz w:val="20"/>
                 <w:szCs w:val="20"/>
+                <w:lang w:val="en-US"/>
               </w:rPr>
               <w:t>${invoice.subtotal}</w:t>
             </w:r>
@@ -889,6 +1004,7 @@
                 <w:color w:val="00000A"/>
                 <w:sz w:val="20"/>
                 <w:szCs w:val="20"/>
+                <w:lang w:val="en-US"/>
               </w:rPr>
               <w:t>${invoice.currency}</w:t>
             </w:r>
@@ -908,14 +1024,17 @@
             <w:pPr>
               <w:pStyle w:val="TableContents"/>
               <w:jc w:val="right"/>
-              <w:rPr/>
-            </w:pPr>
-            <w:r>
-              <w:rPr>
-                <w:b w:val="false"/>
-                <w:bCs w:val="false"/>
-                <w:sz w:val="20"/>
-                <w:szCs w:val="20"/>
+              <w:rPr>
+                <w:lang w:val="en-US"/>
+              </w:rPr>
+            </w:pPr>
+            <w:r>
+              <w:rPr>
+                <w:b w:val="false"/>
+                <w:bCs w:val="false"/>
+                <w:sz w:val="20"/>
+                <w:szCs w:val="20"/>
+                <w:lang w:val="en-US"/>
               </w:rPr>
               <w:t>${invoice.vat} % sales tax</w:t>
             </w:r>
@@ -948,6 +1067,7 @@
                 <w:color w:val="00000A"/>
                 <w:sz w:val="20"/>
                 <w:szCs w:val="20"/>
+                <w:lang w:val="en-US"/>
               </w:rPr>
               <w:t>${invoice.tax}</w:t>
             </w:r>
@@ -979,6 +1099,7 @@
                 <w:color w:val="00000A"/>
                 <w:sz w:val="20"/>
                 <w:szCs w:val="20"/>
+                <w:lang w:val="en-US"/>
               </w:rPr>
               <w:t>${invoice.currency}</w:t>
             </w:r>
@@ -998,7 +1119,9 @@
             <w:pPr>
               <w:pStyle w:val="TableContents"/>
               <w:jc w:val="right"/>
-              <w:rPr/>
+              <w:rPr>
+                <w:lang w:val="en-US"/>
+              </w:rPr>
             </w:pPr>
             <w:r>
               <w:rPr>
@@ -1006,6 +1129,7 @@
                 <w:bCs/>
                 <w:sz w:val="20"/>
                 <w:szCs w:val="20"/>
+                <w:lang w:val="en-US"/>
               </w:rPr>
               <w:t>Total</w:t>
             </w:r>
@@ -1042,7 +1166,7 @@
                 <w:kern w:val="2"/>
                 <w:sz w:val="20"/>
                 <w:szCs w:val="20"/>
-                <w:lang w:val="de-DE" w:eastAsia="zxx" w:bidi="zxx"/>
+                <w:lang w:val="en-US" w:eastAsia="zxx" w:bidi="zxx"/>
               </w:rPr>
               <w:t>${invoice.total}</w:t>
             </w:r>
@@ -1074,6 +1198,7 @@
                 <w:color w:val="00000A"/>
                 <w:sz w:val="20"/>
                 <w:szCs w:val="20"/>
+                <w:lang w:val="en-US"/>
               </w:rPr>
               <w:t>${invoice.currency}</w:t>
             </w:r>
@@ -1084,45 +1209,41 @@
     <w:p>
       <w:pPr>
         <w:pStyle w:val="Normal"/>
-        <w:rPr/>
+        <w:rPr>
+          <w:lang w:val="en-US"/>
+        </w:rPr>
       </w:pPr>
       <w:r>
-        <w:rPr/>
+        <w:rPr>
+          <w:lang w:val="en-US"/>
+        </w:rPr>
       </w:r>
     </w:p>
     <w:p>
       <w:pPr>
         <w:pStyle w:val="Normal"/>
-        <w:rPr/>
+        <w:rPr>
+          <w:lang w:val="en-US"/>
+        </w:rPr>
       </w:pPr>
       <w:r>
-        <w:rPr/>
-        <w:t xml:space="preserve">Please transfer the total amount, within 14 days of receipt of the invoice, to the account below </w:t>
-      </w:r>
-      <w:r>
-        <w:rPr/>
-        <w:t xml:space="preserve">and use the </w:t>
-      </w:r>
-      <w:r>
-        <w:rPr/>
-        <w:t xml:space="preserve">invoice number as </w:t>
-      </w:r>
-      <w:r>
-        <w:rPr/>
-        <w:t>reference</w:t>
-      </w:r>
-      <w:r>
-        <w:rPr/>
-        <w:t>.</w:t>
+        <w:rPr>
+          <w:lang w:val="en-US"/>
+        </w:rPr>
+        <w:t>Please transfer the total amount, within 14 days of receipt of the invoice, to the account below and use the invoice number as reference.</w:t>
       </w:r>
     </w:p>
     <w:p>
       <w:pPr>
         <w:pStyle w:val="Normal"/>
-        <w:rPr/>
+        <w:rPr>
+          <w:lang w:val="en-US"/>
+        </w:rPr>
       </w:pPr>
       <w:r>
-        <w:rPr/>
+        <w:rPr>
+          <w:lang w:val="en-US"/>
+        </w:rPr>
       </w:r>
     </w:p>
     <w:p>
@@ -1142,6 +1263,7 @@
           <w:bCs w:val="false"/>
           <w:sz w:val="20"/>
           <w:szCs w:val="20"/>
+          <w:lang w:val="en-US"/>
         </w:rPr>
         <w:t xml:space="preserve">With kind regards, </w:t>
       </w:r>
@@ -1165,6 +1287,7 @@
           <w:sz w:val="20"/>
           <w:szCs w:val="20"/>
           <w:u w:val="none"/>
+          <w:lang w:val="en-US"/>
         </w:rPr>
         <w:t>${template.company}</w:t>
       </w:r>
@@ -1224,7 +1347,9 @@
             </w:tabs>
             <w:spacing w:before="113" w:after="0"/>
             <w:jc w:val="left"/>
-            <w:rPr/>
+            <w:rPr>
+              <w:lang w:val="en-US"/>
+            </w:rPr>
           </w:pPr>
           <w:r>
             <w:rPr>
@@ -1232,6 +1357,7 @@
               <w:bCs/>
               <w:sz w:val="20"/>
               <w:szCs w:val="20"/>
+              <w:lang w:val="en-US"/>
             </w:rPr>
             <w:t>Address</w:t>
           </w:r>
@@ -1254,7 +1380,9 @@
             </w:tabs>
             <w:spacing w:before="113" w:after="0"/>
             <w:jc w:val="left"/>
-            <w:rPr/>
+            <w:rPr>
+              <w:lang w:val="en-US"/>
+            </w:rPr>
           </w:pPr>
           <w:r>
             <w:rPr>
@@ -1262,6 +1390,7 @@
               <w:bCs/>
               <w:sz w:val="20"/>
               <w:szCs w:val="20"/>
+              <w:lang w:val="en-US"/>
             </w:rPr>
             <w:t>Bank account</w:t>
           </w:r>
@@ -1283,7 +1412,9 @@
               <w:tab w:val="left" w:pos="4695" w:leader="none"/>
             </w:tabs>
             <w:jc w:val="left"/>
-            <w:rPr/>
+            <w:rPr>
+              <w:lang w:val="en-US"/>
+            </w:rPr>
           </w:pPr>
           <w:r>
             <w:rPr>
@@ -1293,6 +1424,7 @@
               <w:sz w:val="20"/>
               <w:szCs w:val="20"/>
               <w:u w:val="none"/>
+              <w:lang w:val="en-US"/>
             </w:rPr>
             <w:t>${template.address}</w:t>
           </w:r>
@@ -1311,7 +1443,9 @@
               <w:tab w:val="left" w:pos="4695" w:leader="none"/>
             </w:tabs>
             <w:jc w:val="left"/>
-            <w:rPr/>
+            <w:rPr>
+              <w:lang w:val="en-US"/>
+            </w:rPr>
           </w:pPr>
           <w:r>
             <w:rPr>
@@ -1320,6 +1454,7 @@
               <w:sz w:val="20"/>
               <w:szCs w:val="20"/>
               <w:u w:val="none"/>
+              <w:lang w:val="en-US"/>
             </w:rPr>
             <w:t>${template.payment_terms}</w:t>
           </w:r>
@@ -1333,12 +1468,14 @@
       <w:rPr>
         <w:sz w:val="4"/>
         <w:szCs w:val="4"/>
+        <w:lang w:val="en-US"/>
       </w:rPr>
     </w:pPr>
     <w:r>
       <w:rPr>
         <w:sz w:val="4"/>
         <w:szCs w:val="4"/>
+        <w:lang w:val="en-US"/>
       </w:rPr>
     </w:r>
   </w:p>
@@ -1369,6 +1506,7 @@
         <w:sz w:val="16"/>
         <w:szCs w:val="16"/>
         <w:u w:val="none"/>
+        <w:lang w:val="en-US"/>
       </w:rPr>
       <w:t>${template.company}</w:t>
     </w:r>
@@ -1581,7 +1719,7 @@
         <w:kern w:val="2"/>
         <w:sz w:val="24"/>
         <w:szCs w:val="24"/>
-        <w:lang w:val="de-DE" w:eastAsia="zxx" w:bidi="zxx"/>
+        <w:lang w:val="en-US" w:eastAsia="zxx" w:bidi="zxx"/>
       </w:rPr>
     </w:rPrDefault>
     <w:pPrDefault>
@@ -1603,7 +1741,7 @@
       <w:kern w:val="2"/>
       <w:sz w:val="20"/>
       <w:szCs w:val="24"/>
-      <w:lang w:val="de-DE" w:eastAsia="zxx" w:bidi="zxx"/>
+      <w:lang w:val="en-US" w:eastAsia="zxx" w:bidi="zxx"/>
     </w:rPr>
   </w:style>
   <w:style w:type="paragraph" w:styleId="Heading1">
@@ -1647,7 +1785,7 @@
     <w:rPr>
       <w:color w:val="800000"/>
       <w:u w:val="single"/>
-      <w:lang w:val="zxx" w:eastAsia="zxx" w:bidi="zxx"/>
+      <w:lang w:eastAsia="zxx" w:bidi="zxx"/>
     </w:rPr>
   </w:style>
   <w:style w:type="paragraph" w:styleId="Heading">

--- a/templates/invoice/renderer/company.docx
+++ b/templates/invoice/renderer/company.docx
@@ -366,7 +366,7 @@
     </w:tbl>
     <w:p>
       <w:pPr>
-        <w:pStyle w:val="TextBody"/>
+        <w:pStyle w:val="Textkrper"/>
         <w:rPr>
           <w:rFonts w:ascii="Calibri" w:hAnsi="Calibri"/>
           <w:sz w:val="20"/>
@@ -384,12 +384,13 @@
     </w:p>
     <w:p>
       <w:pPr>
-        <w:pStyle w:val="Heading1"/>
+        <w:pStyle w:val="Berschrift1"/>
         <w:numPr>
           <w:ilvl w:val="0"/>
           <w:numId w:val="2"/>
         </w:numPr>
         <w:tabs>
+          <w:tab w:val="clear" w:pos="709"/>
           <w:tab w:val="left" w:pos="0" w:leader="none"/>
         </w:tabs>
         <w:ind w:left="0" w:right="0" w:hanging="0"/>
@@ -439,31 +440,7 @@
         <w:rPr>
           <w:lang w:val="en-US"/>
         </w:rPr>
-        <w:t xml:space="preserve">Dear </w:t>
-      </w:r>
-      <w:r>
-        <w:rPr>
-          <w:lang w:val="en-US"/>
-        </w:rPr>
-        <w:t>l</w:t>
-      </w:r>
-      <w:r>
-        <w:rPr>
-          <w:lang w:val="en-US"/>
-        </w:rPr>
-        <w:t xml:space="preserve">adies and </w:t>
-      </w:r>
-      <w:r>
-        <w:rPr>
-          <w:lang w:val="en-US"/>
-        </w:rPr>
-        <w:t>g</w:t>
-      </w:r>
-      <w:r>
-        <w:rPr>
-          <w:lang w:val="en-US"/>
-        </w:rPr>
-        <w:t>entlemen,</w:t>
+        <w:t>Dear ladies and gentlemen,</w:t>
       </w:r>
     </w:p>
     <w:p>
@@ -488,13 +465,7 @@
         <w:rPr>
           <w:lang w:val="en-US"/>
         </w:rPr>
-        <w:t>w</w:t>
-      </w:r>
-      <w:r>
-        <w:rPr>
-          <w:lang w:val="en-US"/>
-        </w:rPr>
-        <w:t xml:space="preserve">e thank you for your order and charge for our services: </w:t>
+        <w:t xml:space="preserve">we thank you for your order and charge for our services: </w:t>
       </w:r>
     </w:p>
     <w:p>
@@ -558,176 +529,262 @@
           </w:tcPr>
           <w:p>
             <w:pPr>
-              <w:pStyle w:val="TableContents"/>
+              <w:pStyle w:val="Tabelleninhalt"/>
+              <w:widowControl w:val="false"/>
+              <w:suppressLineNumbers/>
+              <w:overflowPunct w:val="false"/>
+              <w:bidi w:val="0"/>
+              <w:spacing w:before="0" w:after="0"/>
+              <w:ind w:left="0" w:right="0" w:hanging="0"/>
+              <w:jc w:val="left"/>
+              <w:rPr>
+                <w:lang w:val="en-US"/>
+              </w:rPr>
+            </w:pPr>
+            <w:r>
+              <w:rPr>
+                <w:b/>
+                <w:bCs/>
+                <w:sz w:val="20"/>
+                <w:szCs w:val="20"/>
+                <w:lang w:val="en-US"/>
+              </w:rPr>
+              <w:t>Description</w:t>
+            </w:r>
+          </w:p>
+        </w:tc>
+        <w:tc>
+          <w:tcPr>
+            <w:tcW w:w="914" w:type="dxa"/>
+            <w:tcBorders/>
+            <w:shd w:fill="auto" w:val="clear"/>
+          </w:tcPr>
+          <w:p>
+            <w:pPr>
+              <w:pStyle w:val="Tabelleninhalt"/>
+              <w:spacing w:before="0" w:after="0"/>
+              <w:jc w:val="right"/>
+              <w:rPr>
+                <w:lang w:val="en-US"/>
+              </w:rPr>
+            </w:pPr>
+            <w:r>
+              <w:rPr>
+                <w:b/>
+                <w:bCs/>
+                <w:sz w:val="20"/>
+                <w:szCs w:val="20"/>
+                <w:lang w:val="en-US"/>
+              </w:rPr>
+              <w:t>Amount</w:t>
+            </w:r>
+          </w:p>
+        </w:tc>
+        <w:tc>
+          <w:tcPr>
+            <w:tcW w:w="1533" w:type="dxa"/>
+            <w:gridSpan w:val="2"/>
+            <w:tcBorders/>
+            <w:shd w:fill="auto" w:val="clear"/>
+          </w:tcPr>
+          <w:p>
+            <w:pPr>
+              <w:pStyle w:val="Tabelleninhalt"/>
+              <w:spacing w:before="0" w:after="0"/>
+              <w:jc w:val="right"/>
+              <w:rPr>
+                <w:lang w:val="en-US"/>
+              </w:rPr>
+            </w:pPr>
+            <w:r>
+              <w:rPr>
+                <w:b/>
+                <w:bCs/>
+                <w:sz w:val="20"/>
+                <w:szCs w:val="20"/>
+                <w:lang w:val="en-US"/>
+              </w:rPr>
+              <w:t>Unit price</w:t>
+            </w:r>
+          </w:p>
+        </w:tc>
+        <w:tc>
+          <w:tcPr>
+            <w:tcW w:w="1923" w:type="dxa"/>
+            <w:gridSpan w:val="3"/>
+            <w:tcBorders/>
+            <w:shd w:fill="auto" w:val="clear"/>
+          </w:tcPr>
+          <w:p>
+            <w:pPr>
+              <w:pStyle w:val="Tabelleninhalt"/>
+              <w:spacing w:before="0" w:after="0"/>
+              <w:jc w:val="right"/>
+              <w:rPr>
+                <w:lang w:val="en-US"/>
+              </w:rPr>
+            </w:pPr>
+            <w:r>
+              <w:rPr>
+                <w:b/>
+                <w:bCs/>
+                <w:sz w:val="20"/>
+                <w:szCs w:val="20"/>
+                <w:lang w:val="en-US"/>
+              </w:rPr>
+              <w:t>Total price</w:t>
+            </w:r>
+          </w:p>
+        </w:tc>
+      </w:tr>
+      <w:tr>
+        <w:trPr/>
+        <w:tc>
+          <w:tcPr>
+            <w:tcW w:w="9467" w:type="dxa"/>
+            <w:gridSpan w:val="7"/>
+            <w:tcBorders/>
+            <w:shd w:fill="auto" w:val="clear"/>
+          </w:tcPr>
+          <w:p>
+            <w:pPr>
+              <w:pStyle w:val="HorizontaleLinie"/>
+              <w:spacing w:before="0" w:after="57"/>
+              <w:rPr>
+                <w:sz w:val="4"/>
+                <w:szCs w:val="4"/>
+                <w:lang w:val="en-US"/>
+              </w:rPr>
+            </w:pPr>
+            <w:r>
+              <w:rPr>
+                <w:sz w:val="4"/>
+                <w:szCs w:val="4"/>
+                <w:lang w:val="en-US"/>
+              </w:rPr>
+            </w:r>
+          </w:p>
+        </w:tc>
+      </w:tr>
+      <w:tr>
+        <w:trPr/>
+        <w:tc>
+          <w:tcPr>
+            <w:tcW w:w="5097" w:type="dxa"/>
+            <w:tcBorders/>
+            <w:shd w:fill="auto" w:val="clear"/>
+          </w:tcPr>
+          <w:p>
+            <w:pPr>
+              <w:pStyle w:val="Tabelleninhalt"/>
+              <w:spacing w:before="57" w:after="0"/>
+              <w:rPr>
+                <w:lang w:val="en-US"/>
+              </w:rPr>
+            </w:pPr>
+            <w:r>
+              <w:rPr>
+                <w:lang w:val="en-US"/>
+              </w:rPr>
+              <w:t>${entry.description}</w:t>
+            </w:r>
+          </w:p>
+        </w:tc>
+        <w:tc>
+          <w:tcPr>
+            <w:tcW w:w="914" w:type="dxa"/>
+            <w:tcBorders/>
+            <w:shd w:fill="auto" w:val="clear"/>
+          </w:tcPr>
+          <w:p>
+            <w:pPr>
+              <w:pStyle w:val="Tabelleninhalt"/>
+              <w:spacing w:before="57" w:after="0"/>
+              <w:jc w:val="right"/>
+              <w:rPr>
+                <w:color w:val="00000A"/>
+              </w:rPr>
+            </w:pPr>
+            <w:r>
+              <w:rPr>
+                <w:color w:val="00000A"/>
+                <w:sz w:val="20"/>
+                <w:szCs w:val="20"/>
+                <w:lang w:val="en-US"/>
+              </w:rPr>
+              <w:t xml:space="preserve">${entry.amount} </w:t>
+            </w:r>
+          </w:p>
+        </w:tc>
+        <w:tc>
+          <w:tcPr>
+            <w:tcW w:w="963" w:type="dxa"/>
+            <w:tcBorders/>
+            <w:shd w:fill="auto" w:val="clear"/>
+          </w:tcPr>
+          <w:p>
+            <w:pPr>
+              <w:pStyle w:val="Tabelleninhalt"/>
+              <w:spacing w:before="57" w:after="0"/>
+              <w:jc w:val="right"/>
+              <w:rPr>
+                <w:color w:val="00000A"/>
+              </w:rPr>
+            </w:pPr>
+            <w:r>
+              <w:rPr>
+                <w:color w:val="00000A"/>
+                <w:sz w:val="20"/>
+                <w:szCs w:val="20"/>
+                <w:lang w:val="en-US"/>
+              </w:rPr>
+              <w:t xml:space="preserve">${entry.rate} </w:t>
+            </w:r>
+          </w:p>
+        </w:tc>
+        <w:tc>
+          <w:tcPr>
+            <w:tcW w:w="570" w:type="dxa"/>
+            <w:tcBorders/>
+            <w:shd w:fill="auto" w:val="clear"/>
+          </w:tcPr>
+          <w:p>
+            <w:pPr>
+              <w:pStyle w:val="Tabelleninhalt"/>
               <w:widowControl w:val="false"/>
               <w:suppressLineNumbers/>
               <w:overflowPunct w:val="true"/>
               <w:bidi w:val="0"/>
-              <w:spacing w:before="0" w:after="0"/>
+              <w:spacing w:before="57" w:after="0"/>
               <w:ind w:left="0" w:right="0" w:hanging="0"/>
-              <w:jc w:val="left"/>
-              <w:rPr>
-                <w:lang w:val="en-US"/>
-              </w:rPr>
-            </w:pPr>
-            <w:r>
-              <w:rPr>
-                <w:b/>
-                <w:bCs/>
-                <w:sz w:val="20"/>
-                <w:szCs w:val="20"/>
-                <w:lang w:val="en-US"/>
-              </w:rPr>
-              <w:t>Description</w:t>
-            </w:r>
-          </w:p>
-        </w:tc>
-        <w:tc>
-          <w:tcPr>
-            <w:tcW w:w="914" w:type="dxa"/>
-            <w:tcBorders/>
-            <w:shd w:fill="auto" w:val="clear"/>
-          </w:tcPr>
-          <w:p>
-            <w:pPr>
-              <w:pStyle w:val="TableContents"/>
-              <w:spacing w:before="0" w:after="0"/>
-              <w:jc w:val="right"/>
-              <w:rPr>
-                <w:lang w:val="en-US"/>
-              </w:rPr>
-            </w:pPr>
-            <w:r>
-              <w:rPr>
-                <w:b/>
-                <w:bCs/>
-                <w:sz w:val="20"/>
-                <w:szCs w:val="20"/>
-                <w:lang w:val="en-US"/>
-              </w:rPr>
-              <w:t>Amount</w:t>
-            </w:r>
-          </w:p>
-        </w:tc>
-        <w:tc>
-          <w:tcPr>
-            <w:tcW w:w="1533" w:type="dxa"/>
+              <w:jc w:val="center"/>
+              <w:rPr>
+                <w:color w:val="00000A"/>
+              </w:rPr>
+            </w:pPr>
+            <w:r>
+              <w:rPr>
+                <w:b w:val="false"/>
+                <w:bCs w:val="false"/>
+                <w:color w:val="00000A"/>
+                <w:sz w:val="20"/>
+                <w:szCs w:val="20"/>
+                <w:lang w:val="en-US"/>
+              </w:rPr>
+              <w:t>${invoice.currency}</w:t>
+            </w:r>
+          </w:p>
+        </w:tc>
+        <w:tc>
+          <w:tcPr>
+            <w:tcW w:w="1358" w:type="dxa"/>
             <w:gridSpan w:val="2"/>
             <w:tcBorders/>
             <w:shd w:fill="auto" w:val="clear"/>
           </w:tcPr>
           <w:p>
             <w:pPr>
-              <w:pStyle w:val="TableContents"/>
-              <w:spacing w:before="0" w:after="0"/>
-              <w:jc w:val="right"/>
-              <w:rPr>
-                <w:lang w:val="en-US"/>
-              </w:rPr>
-            </w:pPr>
-            <w:r>
-              <w:rPr>
-                <w:b/>
-                <w:bCs/>
-                <w:sz w:val="20"/>
-                <w:szCs w:val="20"/>
-                <w:lang w:val="en-US"/>
-              </w:rPr>
-              <w:t>Unit price</w:t>
-            </w:r>
-          </w:p>
-        </w:tc>
-        <w:tc>
-          <w:tcPr>
-            <w:tcW w:w="1923" w:type="dxa"/>
-            <w:gridSpan w:val="3"/>
-            <w:tcBorders/>
-            <w:shd w:fill="auto" w:val="clear"/>
-          </w:tcPr>
-          <w:p>
-            <w:pPr>
-              <w:pStyle w:val="TableContents"/>
-              <w:spacing w:before="0" w:after="0"/>
-              <w:jc w:val="right"/>
-              <w:rPr>
-                <w:lang w:val="en-US"/>
-              </w:rPr>
-            </w:pPr>
-            <w:r>
-              <w:rPr>
-                <w:b/>
-                <w:bCs/>
-                <w:sz w:val="20"/>
-                <w:szCs w:val="20"/>
-                <w:lang w:val="en-US"/>
-              </w:rPr>
-              <w:t>Total price</w:t>
-            </w:r>
-          </w:p>
-        </w:tc>
-      </w:tr>
-      <w:tr>
-        <w:trPr/>
-        <w:tc>
-          <w:tcPr>
-            <w:tcW w:w="9467" w:type="dxa"/>
-            <w:gridSpan w:val="7"/>
-            <w:tcBorders/>
-            <w:shd w:fill="auto" w:val="clear"/>
-          </w:tcPr>
-          <w:p>
-            <w:pPr>
-              <w:pStyle w:val="HorizontalLine"/>
-              <w:spacing w:before="0" w:after="57"/>
-              <w:rPr>
-                <w:sz w:val="4"/>
-                <w:szCs w:val="4"/>
-                <w:lang w:val="en-US"/>
-              </w:rPr>
-            </w:pPr>
-            <w:r>
-              <w:rPr>
-                <w:sz w:val="4"/>
-                <w:szCs w:val="4"/>
-                <w:lang w:val="en-US"/>
-              </w:rPr>
-            </w:r>
-          </w:p>
-        </w:tc>
-      </w:tr>
-      <w:tr>
-        <w:trPr/>
-        <w:tc>
-          <w:tcPr>
-            <w:tcW w:w="5097" w:type="dxa"/>
-            <w:tcBorders/>
-            <w:shd w:fill="auto" w:val="clear"/>
-          </w:tcPr>
-          <w:p>
-            <w:pPr>
-              <w:pStyle w:val="TableContents"/>
-              <w:spacing w:before="57" w:after="0"/>
-              <w:rPr>
-                <w:lang w:val="en-US"/>
-              </w:rPr>
-            </w:pPr>
-            <w:r>
-              <w:rPr>
-                <w:lang w:val="en-US"/>
-              </w:rPr>
-              <w:t>${entry.description}</w:t>
-            </w:r>
-          </w:p>
-        </w:tc>
-        <w:tc>
-          <w:tcPr>
-            <w:tcW w:w="914" w:type="dxa"/>
-            <w:tcBorders/>
-            <w:shd w:fill="auto" w:val="clear"/>
-          </w:tcPr>
-          <w:p>
-            <w:pPr>
-              <w:pStyle w:val="TableContents"/>
+              <w:pStyle w:val="Tabelleninhalt"/>
               <w:spacing w:before="57" w:after="0"/>
               <w:jc w:val="right"/>
               <w:rPr>
@@ -741,48 +798,22 @@
                 <w:szCs w:val="20"/>
                 <w:lang w:val="en-US"/>
               </w:rPr>
-              <w:t xml:space="preserve">${entry.amount} </w:t>
-            </w:r>
-          </w:p>
-        </w:tc>
-        <w:tc>
-          <w:tcPr>
-            <w:tcW w:w="963" w:type="dxa"/>
-            <w:tcBorders/>
-            <w:shd w:fill="auto" w:val="clear"/>
-          </w:tcPr>
-          <w:p>
-            <w:pPr>
-              <w:pStyle w:val="TableContents"/>
-              <w:spacing w:before="57" w:after="0"/>
-              <w:jc w:val="right"/>
-              <w:rPr>
-                <w:color w:val="00000A"/>
-              </w:rPr>
-            </w:pPr>
-            <w:r>
-              <w:rPr>
-                <w:color w:val="00000A"/>
-                <w:sz w:val="20"/>
-                <w:szCs w:val="20"/>
-                <w:lang w:val="en-US"/>
-              </w:rPr>
-              <w:t xml:space="preserve">${entry.rate} </w:t>
-            </w:r>
-          </w:p>
-        </w:tc>
-        <w:tc>
-          <w:tcPr>
-            <w:tcW w:w="570" w:type="dxa"/>
-            <w:tcBorders/>
-            <w:shd w:fill="auto" w:val="clear"/>
-          </w:tcPr>
-          <w:p>
-            <w:pPr>
-              <w:pStyle w:val="TableContents"/>
+              <w:t>${entry.total}</w:t>
+            </w:r>
+          </w:p>
+        </w:tc>
+        <w:tc>
+          <w:tcPr>
+            <w:tcW w:w="565" w:type="dxa"/>
+            <w:tcBorders/>
+            <w:shd w:fill="auto" w:val="clear"/>
+          </w:tcPr>
+          <w:p>
+            <w:pPr>
+              <w:pStyle w:val="Tabelleninhalt"/>
               <w:widowControl w:val="false"/>
               <w:suppressLineNumbers/>
-              <w:overflowPunct w:val="false"/>
+              <w:overflowPunct w:val="true"/>
               <w:bidi w:val="0"/>
               <w:spacing w:before="57" w:after="0"/>
               <w:ind w:left="0" w:right="0" w:hanging="0"/>
@@ -804,51 +835,137 @@
             </w:r>
           </w:p>
         </w:tc>
-        <w:tc>
-          <w:tcPr>
-            <w:tcW w:w="1358" w:type="dxa"/>
-            <w:gridSpan w:val="2"/>
-            <w:tcBorders/>
-            <w:shd w:fill="auto" w:val="clear"/>
-          </w:tcPr>
-          <w:p>
-            <w:pPr>
-              <w:pStyle w:val="TableContents"/>
-              <w:spacing w:before="57" w:after="0"/>
-              <w:jc w:val="right"/>
-              <w:rPr>
-                <w:color w:val="00000A"/>
-              </w:rPr>
-            </w:pPr>
-            <w:r>
-              <w:rPr>
-                <w:color w:val="00000A"/>
-                <w:sz w:val="20"/>
-                <w:szCs w:val="20"/>
-                <w:lang w:val="en-US"/>
-              </w:rPr>
-              <w:t>${entry.total}</w:t>
-            </w:r>
-          </w:p>
-        </w:tc>
-        <w:tc>
-          <w:tcPr>
-            <w:tcW w:w="565" w:type="dxa"/>
-            <w:tcBorders/>
-            <w:shd w:fill="auto" w:val="clear"/>
-          </w:tcPr>
-          <w:p>
-            <w:pPr>
-              <w:pStyle w:val="TableContents"/>
+      </w:tr>
+      <w:tr>
+        <w:trPr/>
+        <w:tc>
+          <w:tcPr>
+            <w:tcW w:w="9467" w:type="dxa"/>
+            <w:gridSpan w:val="7"/>
+            <w:tcBorders/>
+            <w:shd w:fill="auto" w:val="clear"/>
+            <w:vAlign w:val="bottom"/>
+          </w:tcPr>
+          <w:p>
+            <w:pPr>
+              <w:pStyle w:val="HorizontaleLinie"/>
+              <w:spacing w:before="0" w:after="0"/>
+              <w:rPr>
+                <w:sz w:val="4"/>
+                <w:szCs w:val="4"/>
+                <w:lang w:val="en-US"/>
+              </w:rPr>
+            </w:pPr>
+            <w:r>
+              <w:rPr>
+                <w:sz w:val="4"/>
+                <w:szCs w:val="4"/>
+                <w:lang w:val="en-US"/>
+              </w:rPr>
+            </w:r>
+          </w:p>
+        </w:tc>
+      </w:tr>
+      <w:tr>
+        <w:trPr/>
+        <w:tc>
+          <w:tcPr>
+            <w:tcW w:w="7545" w:type="dxa"/>
+            <w:gridSpan w:val="5"/>
+            <w:tcBorders/>
+            <w:shd w:fill="auto" w:val="clear"/>
+            <w:vAlign w:val="bottom"/>
+          </w:tcPr>
+          <w:p>
+            <w:pPr>
+              <w:pStyle w:val="Tabelleninhalt"/>
               <w:widowControl w:val="false"/>
               <w:suppressLineNumbers/>
-              <w:overflowPunct w:val="false"/>
+              <w:overflowPunct w:val="true"/>
+              <w:bidi w:val="0"/>
+              <w:spacing w:before="57" w:after="0"/>
+              <w:ind w:left="0" w:right="0" w:hanging="0"/>
+              <w:jc w:val="right"/>
+              <w:rPr>
+                <w:lang w:val="en-US"/>
+              </w:rPr>
+            </w:pPr>
+            <w:r>
+              <w:rPr>
+                <w:b w:val="false"/>
+                <w:bCs w:val="false"/>
+                <w:sz w:val="20"/>
+                <w:szCs w:val="20"/>
+                <w:lang w:val="en-US"/>
+              </w:rPr>
+              <w:t>Invoice amount (net)</w:t>
+            </w:r>
+          </w:p>
+        </w:tc>
+        <w:tc>
+          <w:tcPr>
+            <w:tcW w:w="1357" w:type="dxa"/>
+            <w:tcBorders/>
+            <w:shd w:fill="auto" w:val="clear"/>
+            <w:vAlign w:val="bottom"/>
+          </w:tcPr>
+          <w:p>
+            <w:pPr>
+              <w:pStyle w:val="Tabelleninhalt"/>
+              <w:widowControl w:val="false"/>
+              <w:suppressLineNumbers/>
+              <w:overflowPunct w:val="true"/>
+              <w:bidi w:val="0"/>
+              <w:spacing w:before="57" w:after="0"/>
+              <w:ind w:left="0" w:right="0" w:hanging="0"/>
+              <w:jc w:val="right"/>
+              <w:rPr>
+                <w:rFonts w:ascii="Calibri" w:hAnsi="Calibri"/>
+                <w:b w:val="false"/>
+                <w:b w:val="false"/>
+                <w:bCs w:val="false"/>
+                <w:color w:val="00000A"/>
+                <w:sz w:val="20"/>
+                <w:szCs w:val="20"/>
+              </w:rPr>
+            </w:pPr>
+            <w:r>
+              <w:rPr>
+                <w:b w:val="false"/>
+                <w:bCs w:val="false"/>
+                <w:color w:val="00000A"/>
+                <w:sz w:val="20"/>
+                <w:szCs w:val="20"/>
+                <w:lang w:val="en-US"/>
+              </w:rPr>
+              <w:t>${invoice.subtotal}</w:t>
+            </w:r>
+          </w:p>
+        </w:tc>
+        <w:tc>
+          <w:tcPr>
+            <w:tcW w:w="565" w:type="dxa"/>
+            <w:tcBorders/>
+            <w:shd w:fill="auto" w:val="clear"/>
+            <w:vAlign w:val="bottom"/>
+          </w:tcPr>
+          <w:p>
+            <w:pPr>
+              <w:pStyle w:val="Tabelleninhalt"/>
+              <w:widowControl w:val="false"/>
+              <w:suppressLineNumbers/>
+              <w:overflowPunct w:val="true"/>
               <w:bidi w:val="0"/>
               <w:spacing w:before="57" w:after="0"/>
               <w:ind w:left="0" w:right="0" w:hanging="0"/>
               <w:jc w:val="center"/>
               <w:rPr>
-                <w:color w:val="00000A"/>
+                <w:b w:val="false"/>
+                <w:b w:val="false"/>
+                <w:bCs w:val="false"/>
+                <w:color w:val="00000A"/>
+                <w:sz w:val="20"/>
+                <w:szCs w:val="20"/>
               </w:rPr>
             </w:pPr>
             <w:r>
@@ -869,28 +986,93 @@
         <w:trPr/>
         <w:tc>
           <w:tcPr>
-            <w:tcW w:w="9467" w:type="dxa"/>
-            <w:gridSpan w:val="7"/>
-            <w:tcBorders/>
-            <w:shd w:fill="auto" w:val="clear"/>
-            <w:vAlign w:val="bottom"/>
-          </w:tcPr>
-          <w:p>
-            <w:pPr>
-              <w:pStyle w:val="HorizontalLine"/>
-              <w:spacing w:before="0" w:after="0"/>
-              <w:rPr>
-                <w:sz w:val="4"/>
-                <w:szCs w:val="4"/>
-                <w:lang w:val="en-US"/>
-              </w:rPr>
-            </w:pPr>
-            <w:r>
-              <w:rPr>
-                <w:sz w:val="4"/>
-                <w:szCs w:val="4"/>
-                <w:lang w:val="en-US"/>
-              </w:rPr>
+            <w:tcW w:w="7545" w:type="dxa"/>
+            <w:gridSpan w:val="5"/>
+            <w:tcBorders/>
+            <w:shd w:fill="auto" w:val="clear"/>
+          </w:tcPr>
+          <w:p>
+            <w:pPr>
+              <w:pStyle w:val="Tabelleninhalt"/>
+              <w:jc w:val="right"/>
+              <w:rPr>
+                <w:lang w:val="en-US"/>
+              </w:rPr>
+            </w:pPr>
+            <w:r>
+              <w:rPr>
+                <w:b w:val="false"/>
+                <w:bCs w:val="false"/>
+                <w:sz w:val="20"/>
+                <w:szCs w:val="20"/>
+                <w:lang w:val="en-US"/>
+              </w:rPr>
+              <w:t>${invoice.vat} % sales tax</w:t>
+            </w:r>
+          </w:p>
+        </w:tc>
+        <w:tc>
+          <w:tcPr>
+            <w:tcW w:w="1357" w:type="dxa"/>
+            <w:tcBorders/>
+            <w:shd w:fill="auto" w:val="clear"/>
+          </w:tcPr>
+          <w:p>
+            <w:pPr>
+              <w:pStyle w:val="Tabelleninhalt"/>
+              <w:jc w:val="right"/>
+              <w:rPr>
+                <w:rFonts w:ascii="Calibri" w:hAnsi="Calibri"/>
+                <w:b w:val="false"/>
+                <w:b w:val="false"/>
+                <w:bCs w:val="false"/>
+                <w:color w:val="00000A"/>
+                <w:sz w:val="20"/>
+                <w:szCs w:val="20"/>
+              </w:rPr>
+            </w:pPr>
+            <w:r>
+              <w:rPr>
+                <w:b w:val="false"/>
+                <w:bCs w:val="false"/>
+                <w:color w:val="00000A"/>
+                <w:sz w:val="20"/>
+                <w:szCs w:val="20"/>
+                <w:lang w:val="en-US"/>
+              </w:rPr>
+              <w:t>${invoice.tax}</w:t>
+            </w:r>
+          </w:p>
+        </w:tc>
+        <w:tc>
+          <w:tcPr>
+            <w:tcW w:w="565" w:type="dxa"/>
+            <w:tcBorders/>
+            <w:shd w:fill="auto" w:val="clear"/>
+          </w:tcPr>
+          <w:p>
+            <w:pPr>
+              <w:pStyle w:val="Tabelleninhalt"/>
+              <w:jc w:val="center"/>
+              <w:rPr>
+                <w:b w:val="false"/>
+                <w:b w:val="false"/>
+                <w:bCs w:val="false"/>
+                <w:color w:val="00000A"/>
+                <w:sz w:val="20"/>
+                <w:szCs w:val="20"/>
+              </w:rPr>
+            </w:pPr>
+            <w:r>
+              <w:rPr>
+                <w:b w:val="false"/>
+                <w:bCs w:val="false"/>
+                <w:color w:val="00000A"/>
+                <w:sz w:val="20"/>
+                <w:szCs w:val="20"/>
+                <w:lang w:val="en-US"/>
+              </w:rPr>
+              <w:t>${invoice.currency}</w:t>
             </w:r>
           </w:p>
         </w:tc>
@@ -903,221 +1085,10 @@
             <w:gridSpan w:val="5"/>
             <w:tcBorders/>
             <w:shd w:fill="auto" w:val="clear"/>
-            <w:vAlign w:val="bottom"/>
-          </w:tcPr>
-          <w:p>
-            <w:pPr>
-              <w:pStyle w:val="TableContents"/>
-              <w:widowControl w:val="false"/>
-              <w:suppressLineNumbers/>
-              <w:overflowPunct w:val="false"/>
-              <w:bidi w:val="0"/>
-              <w:spacing w:before="57" w:after="0"/>
-              <w:ind w:left="0" w:right="0" w:hanging="0"/>
-              <w:jc w:val="right"/>
-              <w:rPr>
-                <w:lang w:val="en-US"/>
-              </w:rPr>
-            </w:pPr>
-            <w:r>
-              <w:rPr>
-                <w:b w:val="false"/>
-                <w:bCs w:val="false"/>
-                <w:sz w:val="20"/>
-                <w:szCs w:val="20"/>
-                <w:lang w:val="en-US"/>
-              </w:rPr>
-              <w:t>Invoice amount (net)</w:t>
-            </w:r>
-          </w:p>
-        </w:tc>
-        <w:tc>
-          <w:tcPr>
-            <w:tcW w:w="1357" w:type="dxa"/>
-            <w:tcBorders/>
-            <w:shd w:fill="auto" w:val="clear"/>
-            <w:vAlign w:val="bottom"/>
-          </w:tcPr>
-          <w:p>
-            <w:pPr>
-              <w:pStyle w:val="TableContents"/>
-              <w:widowControl w:val="false"/>
-              <w:suppressLineNumbers/>
-              <w:overflowPunct w:val="false"/>
-              <w:bidi w:val="0"/>
-              <w:spacing w:before="57" w:after="0"/>
-              <w:ind w:left="0" w:right="0" w:hanging="0"/>
-              <w:jc w:val="right"/>
-              <w:rPr>
-                <w:rFonts w:ascii="Calibri" w:hAnsi="Calibri"/>
-                <w:b w:val="false"/>
-                <w:b w:val="false"/>
-                <w:bCs w:val="false"/>
-                <w:color w:val="00000A"/>
-                <w:sz w:val="20"/>
-                <w:szCs w:val="20"/>
-              </w:rPr>
-            </w:pPr>
-            <w:r>
-              <w:rPr>
-                <w:b w:val="false"/>
-                <w:bCs w:val="false"/>
-                <w:color w:val="00000A"/>
-                <w:sz w:val="20"/>
-                <w:szCs w:val="20"/>
-                <w:lang w:val="en-US"/>
-              </w:rPr>
-              <w:t>${invoice.subtotal}</w:t>
-            </w:r>
-          </w:p>
-        </w:tc>
-        <w:tc>
-          <w:tcPr>
-            <w:tcW w:w="565" w:type="dxa"/>
-            <w:tcBorders/>
-            <w:shd w:fill="auto" w:val="clear"/>
-            <w:vAlign w:val="bottom"/>
-          </w:tcPr>
-          <w:p>
-            <w:pPr>
-              <w:pStyle w:val="TableContents"/>
-              <w:widowControl w:val="false"/>
-              <w:suppressLineNumbers/>
-              <w:overflowPunct w:val="false"/>
-              <w:bidi w:val="0"/>
-              <w:spacing w:before="57" w:after="0"/>
-              <w:ind w:left="0" w:right="0" w:hanging="0"/>
-              <w:jc w:val="center"/>
-              <w:rPr>
-                <w:b w:val="false"/>
-                <w:b w:val="false"/>
-                <w:bCs w:val="false"/>
-                <w:color w:val="00000A"/>
-                <w:sz w:val="20"/>
-                <w:szCs w:val="20"/>
-              </w:rPr>
-            </w:pPr>
-            <w:r>
-              <w:rPr>
-                <w:b w:val="false"/>
-                <w:bCs w:val="false"/>
-                <w:color w:val="00000A"/>
-                <w:sz w:val="20"/>
-                <w:szCs w:val="20"/>
-                <w:lang w:val="en-US"/>
-              </w:rPr>
-              <w:t>${invoice.currency}</w:t>
-            </w:r>
-          </w:p>
-        </w:tc>
-      </w:tr>
-      <w:tr>
-        <w:trPr/>
-        <w:tc>
-          <w:tcPr>
-            <w:tcW w:w="7545" w:type="dxa"/>
-            <w:gridSpan w:val="5"/>
-            <w:tcBorders/>
-            <w:shd w:fill="auto" w:val="clear"/>
-          </w:tcPr>
-          <w:p>
-            <w:pPr>
-              <w:pStyle w:val="TableContents"/>
-              <w:jc w:val="right"/>
-              <w:rPr>
-                <w:lang w:val="en-US"/>
-              </w:rPr>
-            </w:pPr>
-            <w:r>
-              <w:rPr>
-                <w:b w:val="false"/>
-                <w:bCs w:val="false"/>
-                <w:sz w:val="20"/>
-                <w:szCs w:val="20"/>
-                <w:lang w:val="en-US"/>
-              </w:rPr>
-              <w:t>${invoice.vat} % sales tax</w:t>
-            </w:r>
-          </w:p>
-        </w:tc>
-        <w:tc>
-          <w:tcPr>
-            <w:tcW w:w="1357" w:type="dxa"/>
-            <w:tcBorders/>
-            <w:shd w:fill="auto" w:val="clear"/>
-          </w:tcPr>
-          <w:p>
-            <w:pPr>
-              <w:pStyle w:val="TableContents"/>
-              <w:jc w:val="right"/>
-              <w:rPr>
-                <w:rFonts w:ascii="Calibri" w:hAnsi="Calibri"/>
-                <w:b w:val="false"/>
-                <w:b w:val="false"/>
-                <w:bCs w:val="false"/>
-                <w:color w:val="00000A"/>
-                <w:sz w:val="20"/>
-                <w:szCs w:val="20"/>
-              </w:rPr>
-            </w:pPr>
-            <w:r>
-              <w:rPr>
-                <w:b w:val="false"/>
-                <w:bCs w:val="false"/>
-                <w:color w:val="00000A"/>
-                <w:sz w:val="20"/>
-                <w:szCs w:val="20"/>
-                <w:lang w:val="en-US"/>
-              </w:rPr>
-              <w:t>${invoice.tax}</w:t>
-            </w:r>
-          </w:p>
-        </w:tc>
-        <w:tc>
-          <w:tcPr>
-            <w:tcW w:w="565" w:type="dxa"/>
-            <w:tcBorders/>
-            <w:shd w:fill="auto" w:val="clear"/>
-          </w:tcPr>
-          <w:p>
-            <w:pPr>
-              <w:pStyle w:val="TableContents"/>
-              <w:jc w:val="center"/>
-              <w:rPr>
-                <w:b w:val="false"/>
-                <w:b w:val="false"/>
-                <w:bCs w:val="false"/>
-                <w:color w:val="00000A"/>
-                <w:sz w:val="20"/>
-                <w:szCs w:val="20"/>
-              </w:rPr>
-            </w:pPr>
-            <w:r>
-              <w:rPr>
-                <w:b w:val="false"/>
-                <w:bCs w:val="false"/>
-                <w:color w:val="00000A"/>
-                <w:sz w:val="20"/>
-                <w:szCs w:val="20"/>
-                <w:lang w:val="en-US"/>
-              </w:rPr>
-              <w:t>${invoice.currency}</w:t>
-            </w:r>
-          </w:p>
-        </w:tc>
-      </w:tr>
-      <w:tr>
-        <w:trPr/>
-        <w:tc>
-          <w:tcPr>
-            <w:tcW w:w="7545" w:type="dxa"/>
-            <w:gridSpan w:val="5"/>
-            <w:tcBorders/>
-            <w:shd w:fill="auto" w:val="clear"/>
-          </w:tcPr>
-          <w:p>
-            <w:pPr>
-              <w:pStyle w:val="TableContents"/>
+          </w:tcPr>
+          <w:p>
+            <w:pPr>
+              <w:pStyle w:val="Tabelleninhalt"/>
               <w:jc w:val="right"/>
               <w:rPr>
                 <w:lang w:val="en-US"/>
@@ -1143,7 +1114,7 @@
           </w:tcPr>
           <w:p>
             <w:pPr>
-              <w:pStyle w:val="TableContents"/>
+              <w:pStyle w:val="Tabelleninhalt"/>
               <w:jc w:val="right"/>
               <w:rPr>
                 <w:rFonts w:ascii="Calibri" w:hAnsi="Calibri" w:eastAsia="DejaVu Sans" w:cs="DejaVu Sans"/>
@@ -1180,7 +1151,7 @@
           </w:tcPr>
           <w:p>
             <w:pPr>
-              <w:pStyle w:val="TableContents"/>
+              <w:pStyle w:val="Tabelleninhalt"/>
               <w:jc w:val="center"/>
               <w:rPr>
                 <w:b/>
@@ -1272,6 +1243,7 @@
       <w:pPr>
         <w:pStyle w:val="Normal"/>
         <w:tabs>
+          <w:tab w:val="clear" w:pos="709"/>
           <w:tab w:val="left" w:pos="4695" w:leader="none"/>
         </w:tabs>
         <w:jc w:val="left"/>
@@ -1341,8 +1313,9 @@
         </w:tcPr>
         <w:p>
           <w:pPr>
-            <w:pStyle w:val="TableContents"/>
+            <w:pStyle w:val="Tabelleninhalt"/>
             <w:tabs>
+              <w:tab w:val="clear" w:pos="709"/>
               <w:tab w:val="left" w:pos="4695" w:leader="none"/>
             </w:tabs>
             <w:spacing w:before="113" w:after="0"/>
@@ -1374,8 +1347,9 @@
         </w:tcPr>
         <w:p>
           <w:pPr>
-            <w:pStyle w:val="TableContents"/>
+            <w:pStyle w:val="Tabelleninhalt"/>
             <w:tabs>
+              <w:tab w:val="clear" w:pos="709"/>
               <w:tab w:val="left" w:pos="4695" w:leader="none"/>
             </w:tabs>
             <w:spacing w:before="113" w:after="0"/>
@@ -1409,6 +1383,7 @@
           <w:pPr>
             <w:pStyle w:val="Normal"/>
             <w:tabs>
+              <w:tab w:val="clear" w:pos="709"/>
               <w:tab w:val="left" w:pos="4695" w:leader="none"/>
             </w:tabs>
             <w:jc w:val="left"/>
@@ -1440,6 +1415,7 @@
           <w:pPr>
             <w:pStyle w:val="Normal"/>
             <w:tabs>
+              <w:tab w:val="clear" w:pos="709"/>
               <w:tab w:val="left" w:pos="4695" w:leader="none"/>
             </w:tabs>
             <w:jc w:val="left"/>
@@ -1488,6 +1464,7 @@
     <w:pPr>
       <w:pStyle w:val="Normal"/>
       <w:tabs>
+        <w:tab w:val="clear" w:pos="709"/>
         <w:tab w:val="left" w:pos="4695" w:leader="none"/>
       </w:tabs>
       <w:jc w:val="left"/>
@@ -1519,7 +1496,7 @@
   <w:abstractNum w:abstractNumId="1">
     <w:lvl w:ilvl="0">
       <w:start w:val="1"/>
-      <w:pStyle w:val="Heading1"/>
+      <w:pStyle w:val="Berschrift1"/>
       <w:numFmt w:val="none"/>
       <w:suff w:val="nothing"/>
       <w:lvlText w:val=""/>
@@ -1731,7 +1708,7 @@
     <w:qFormat/>
     <w:pPr>
       <w:widowControl w:val="false"/>
-      <w:overflowPunct w:val="false"/>
+      <w:overflowPunct w:val="true"/>
       <w:bidi w:val="0"/>
       <w:jc w:val="left"/>
     </w:pPr>
@@ -1744,9 +1721,9 @@
       <w:lang w:val="en-US" w:eastAsia="zxx" w:bidi="zxx"/>
     </w:rPr>
   </w:style>
-  <w:style w:type="paragraph" w:styleId="Heading1">
+  <w:style w:type="paragraph" w:styleId="Berschrift1">
     <w:name w:val="Heading 1"/>
-    <w:basedOn w:val="Heading"/>
+    <w:basedOn w:val="Berschrift"/>
     <w:qFormat/>
     <w:pPr>
       <w:numPr>
@@ -1765,6 +1742,7 @@
   </w:style>
   <w:style w:type="character" w:styleId="InternetLink">
     <w:name w:val="Internet Link"/>
+    <w:qFormat/>
     <w:rPr>
       <w:color w:val="000080"/>
       <w:u w:val="single"/>
@@ -1782,16 +1760,17 @@
   </w:style>
   <w:style w:type="character" w:styleId="VisitedInternetLink">
     <w:name w:val="Visited Internet Link"/>
+    <w:qFormat/>
     <w:rPr>
       <w:color w:val="800000"/>
       <w:u w:val="single"/>
       <w:lang w:eastAsia="zxx" w:bidi="zxx"/>
     </w:rPr>
   </w:style>
-  <w:style w:type="paragraph" w:styleId="Heading">
-    <w:name w:val="Heading"/>
+  <w:style w:type="paragraph" w:styleId="Berschrift">
+    <w:name w:val="Überschrift"/>
     <w:basedOn w:val="Normal"/>
-    <w:next w:val="TextBody"/>
+    <w:next w:val="Textkrper"/>
     <w:qFormat/>
     <w:pPr>
       <w:keepNext w:val="true"/>
@@ -1803,7 +1782,7 @@
       <w:szCs w:val="28"/>
     </w:rPr>
   </w:style>
-  <w:style w:type="paragraph" w:styleId="TextBody">
+  <w:style w:type="paragraph" w:styleId="Textkrper">
     <w:name w:val="Body Text"/>
     <w:basedOn w:val="Normal"/>
     <w:pPr>
@@ -1811,15 +1790,15 @@
     </w:pPr>
     <w:rPr/>
   </w:style>
-  <w:style w:type="paragraph" w:styleId="List">
+  <w:style w:type="paragraph" w:styleId="Liste">
     <w:name w:val="List"/>
-    <w:basedOn w:val="TextBody"/>
+    <w:basedOn w:val="Textkrper"/>
     <w:pPr/>
     <w:rPr>
       <w:rFonts w:ascii="Arial" w:hAnsi="Arial"/>
     </w:rPr>
   </w:style>
-  <w:style w:type="paragraph" w:styleId="Caption">
+  <w:style w:type="paragraph" w:styleId="Beschriftung">
     <w:name w:val="Caption"/>
     <w:basedOn w:val="Normal"/>
     <w:qFormat/>
@@ -1835,8 +1814,8 @@
       <w:szCs w:val="24"/>
     </w:rPr>
   </w:style>
-  <w:style w:type="paragraph" w:styleId="Index">
-    <w:name w:val="Index"/>
+  <w:style w:type="paragraph" w:styleId="Verzeichnis">
+    <w:name w:val="Verzeichnis"/>
     <w:basedOn w:val="Normal"/>
     <w:qFormat/>
     <w:pPr>
@@ -1846,20 +1825,21 @@
       <w:rFonts w:ascii="Arial" w:hAnsi="Arial"/>
     </w:rPr>
   </w:style>
-  <w:style w:type="paragraph" w:styleId="Footer">
+  <w:style w:type="paragraph" w:styleId="Fuzeile">
     <w:name w:val="Footer"/>
     <w:basedOn w:val="Normal"/>
     <w:pPr>
       <w:suppressLineNumbers/>
       <w:tabs>
+        <w:tab w:val="clear" w:pos="709"/>
         <w:tab w:val="center" w:pos="4818" w:leader="none"/>
         <w:tab w:val="right" w:pos="9637" w:leader="none"/>
       </w:tabs>
     </w:pPr>
     <w:rPr/>
   </w:style>
-  <w:style w:type="paragraph" w:styleId="TableContents">
-    <w:name w:val="Table Contents"/>
+  <w:style w:type="paragraph" w:styleId="Tabelleninhalt">
+    <w:name w:val="Tabelleninhalt"/>
     <w:basedOn w:val="Normal"/>
     <w:qFormat/>
     <w:pPr>
@@ -1867,9 +1847,9 @@
     </w:pPr>
     <w:rPr/>
   </w:style>
-  <w:style w:type="paragraph" w:styleId="TableHeading">
-    <w:name w:val="Table Heading"/>
-    <w:basedOn w:val="TableContents"/>
+  <w:style w:type="paragraph" w:styleId="Tabellenberschrift">
+    <w:name w:val="Tabellenüberschrift"/>
+    <w:basedOn w:val="Tabelleninhalt"/>
     <w:qFormat/>
     <w:pPr>
       <w:suppressLineNumbers/>
@@ -1880,8 +1860,8 @@
       <w:bCs/>
     </w:rPr>
   </w:style>
-  <w:style w:type="paragraph" w:styleId="HorizontalLine">
-    <w:name w:val="Horizontal Line"/>
+  <w:style w:type="paragraph" w:styleId="HorizontaleLinie">
+    <w:name w:val="Horizontale Linie"/>
     <w:basedOn w:val="Normal"/>
     <w:qFormat/>
     <w:pPr>
@@ -1896,8 +1876,8 @@
       <w:szCs w:val="12"/>
     </w:rPr>
   </w:style>
-  <w:style w:type="paragraph" w:styleId="ListContents">
-    <w:name w:val="List Contents"/>
+  <w:style w:type="paragraph" w:styleId="Listeninhalt">
+    <w:name w:val="Listeninhalt"/>
     <w:basedOn w:val="Normal"/>
     <w:qFormat/>
     <w:pPr>
@@ -1906,8 +1886,8 @@
     </w:pPr>
     <w:rPr/>
   </w:style>
-  <w:style w:type="paragraph" w:styleId="PreformattedText">
-    <w:name w:val="Preformatted Text"/>
+  <w:style w:type="paragraph" w:styleId="VorformatierterText">
+    <w:name w:val="Vorformatierter Text"/>
     <w:basedOn w:val="Normal"/>
     <w:qFormat/>
     <w:pPr>
@@ -1919,12 +1899,13 @@
       <w:szCs w:val="20"/>
     </w:rPr>
   </w:style>
-  <w:style w:type="paragraph" w:styleId="Header">
+  <w:style w:type="paragraph" w:styleId="Kopfzeile">
     <w:name w:val="Header"/>
     <w:basedOn w:val="Normal"/>
     <w:pPr>
       <w:suppressLineNumbers/>
       <w:tabs>
+        <w:tab w:val="clear" w:pos="709"/>
         <w:tab w:val="center" w:pos="4734" w:leader="none"/>
         <w:tab w:val="right" w:pos="9468" w:leader="none"/>
       </w:tabs>
